--- a/experimento3.docx
+++ b/experimento3.docx
@@ -309,13 +309,66 @@
         <w:t>.</w:t>
       </w:r>
     </w:p>
+    <w:p/>
+    <w:p>
+      <w:r>
+        <w:t xml:space="preserve">En cuanto a la comparación entre la </w:t>
+      </w:r>
+      <w:proofErr w:type="spellStart"/>
+      <w:r>
+        <w:t>modificabilidad</w:t>
+      </w:r>
+      <w:proofErr w:type="spellEnd"/>
+      <w:r>
+        <w:t xml:space="preserve"> del proyecto con y sin la implementación de patrones de diseño, se estima que con los patrones de diseño la </w:t>
+      </w:r>
+      <w:proofErr w:type="spellStart"/>
+      <w:r>
+        <w:t>modificabilidad</w:t>
+      </w:r>
+      <w:proofErr w:type="spellEnd"/>
+      <w:r>
+        <w:t xml:space="preserve"> aumenta. Esto gracias a que se reduce el acoplamiento entre las clases y se aumenta la especificidad en las responsabilidades de las mismas.</w:t>
+      </w:r>
+      <w:bookmarkStart w:id="0" w:name="_GoBack"/>
+      <w:bookmarkEnd w:id="0"/>
+    </w:p>
+    <w:p>
+      <w:r>
+        <w:t>Acoplamiento = #relaciones totales excepto herencia / # de relaciones totales</w:t>
+      </w:r>
+    </w:p>
+    <w:p>
+      <w:r>
+        <w:t>A1: Acoplamiento sin patrones de diseño</w:t>
+      </w:r>
+    </w:p>
+    <w:p>
+      <w:r>
+        <w:t>A2: Acoplamiento con patrones de diseño</w:t>
+      </w:r>
+    </w:p>
+    <w:p>
+      <w:r>
+        <w:t>A1 = 9/9 = 1</w:t>
+      </w:r>
+    </w:p>
+    <w:p>
+      <w:r>
+        <w:t>A2 = 9/12 =0,75</w:t>
+      </w:r>
+    </w:p>
     <w:p>
       <w:pPr>
         <w:pStyle w:val="Prrafodelista"/>
         <w:jc w:val="both"/>
       </w:pPr>
-      <w:bookmarkStart w:id="0" w:name="_GoBack"/>
-      <w:bookmarkEnd w:id="0"/>
+    </w:p>
+    <w:p>
+      <w:pPr>
+        <w:pStyle w:val="Prrafodelista"/>
+        <w:jc w:val="both"/>
+      </w:pPr>
     </w:p>
     <w:p>
       <w:r>
@@ -549,7 +602,6 @@
           <w:noProof/>
           <w:lang w:val="es-ES" w:eastAsia="es-ES"/>
         </w:rPr>
-        <w:lastRenderedPageBreak/>
         <w:drawing>
           <wp:inline distT="0" distB="0" distL="0" distR="0" wp14:anchorId="479637B6" wp14:editId="68E410FD">
             <wp:extent cx="5612130" cy="2635250"/>
@@ -634,6 +686,7 @@
           <w:noProof/>
           <w:lang w:val="es-ES" w:eastAsia="es-ES"/>
         </w:rPr>
+        <w:lastRenderedPageBreak/>
         <w:drawing>
           <wp:inline distT="0" distB="0" distL="0" distR="0" wp14:anchorId="14FA7F6C" wp14:editId="68F6FFA4">
             <wp:extent cx="5612130" cy="2631440"/>
@@ -673,7 +726,6 @@
     </w:p>
     <w:p>
       <w:r>
-        <w:lastRenderedPageBreak/>
         <w:t xml:space="preserve">Después: </w:t>
       </w:r>
     </w:p>
@@ -726,6 +778,7 @@
           <w:noProof/>
           <w:lang w:val="es-ES" w:eastAsia="es-ES"/>
         </w:rPr>
+        <w:lastRenderedPageBreak/>
         <w:drawing>
           <wp:inline distT="0" distB="0" distL="0" distR="0" wp14:anchorId="4C4B69F5" wp14:editId="76BB2E18">
             <wp:extent cx="5612130" cy="2631440"/>
@@ -1627,6 +1680,23 @@
       <w:contextualSpacing/>
     </w:pPr>
   </w:style>
+  <w:style w:type="paragraph" w:styleId="NormalWeb">
+    <w:name w:val="Normal (Web)"/>
+    <w:basedOn w:val="Normal"/>
+    <w:uiPriority w:val="99"/>
+    <w:semiHidden/>
+    <w:unhideWhenUsed/>
+    <w:rsid w:val="00010712"/>
+    <w:pPr>
+      <w:spacing w:before="100" w:beforeAutospacing="1" w:after="100" w:afterAutospacing="1" w:line="240" w:lineRule="auto"/>
+    </w:pPr>
+    <w:rPr>
+      <w:rFonts w:ascii="Times New Roman" w:eastAsia="Times New Roman" w:hAnsi="Times New Roman" w:cs="Times New Roman"/>
+      <w:sz w:val="24"/>
+      <w:szCs w:val="24"/>
+      <w:lang w:val="es-ES" w:eastAsia="es-ES"/>
+    </w:rPr>
+  </w:style>
 </w:styles>
 </file>
 
